--- a/final_DATN_NVC.docx
+++ b/final_DATN_NVC.docx
@@ -12773,7 +12773,6 @@
       <w:pPr>
         <w:jc w:val="center"/>
         <w:rPr>
-          <w:rFonts w:hint="eastAsia"/>
           <w:bCs/>
         </w:rPr>
       </w:pPr>
@@ -12857,7 +12856,6 @@
       <w:pPr>
         <w:jc w:val="center"/>
         <w:rPr>
-          <w:rFonts w:hint="eastAsia"/>
           <w:bCs/>
         </w:rPr>
       </w:pPr>
@@ -12935,9 +12933,6 @@
     <w:p>
       <w:pPr>
         <w:jc w:val="center"/>
-        <w:rPr>
-          <w:rFonts w:hint="eastAsia"/>
-        </w:rPr>
       </w:pPr>
       <w:r>
         <w:rPr>
@@ -24144,7 +24139,6 @@
       <w:pPr>
         <w:jc w:val="center"/>
         <w:rPr>
-          <w:rFonts w:hint="eastAsia"/>
           <w:bCs/>
         </w:rPr>
       </w:pPr>
@@ -24498,9 +24492,6 @@
     <w:p>
       <w:pPr>
         <w:jc w:val="center"/>
-        <w:rPr>
-          <w:rFonts w:hint="eastAsia"/>
-        </w:rPr>
       </w:pPr>
       <w:r>
         <w:rPr>
@@ -24838,9 +24829,6 @@
     <w:p>
       <w:pPr>
         <w:jc w:val="center"/>
-        <w:rPr>
-          <w:rFonts w:hint="eastAsia"/>
-        </w:rPr>
       </w:pPr>
       <w:r>
         <w:rPr>
@@ -25185,9 +25173,6 @@
     <w:p>
       <w:pPr>
         <w:jc w:val="center"/>
-        <w:rPr>
-          <w:rFonts w:hint="eastAsia"/>
-        </w:rPr>
       </w:pPr>
       <w:r>
         <w:rPr>
@@ -25546,7 +25531,6 @@
       <w:pPr>
         <w:jc w:val="center"/>
         <w:rPr>
-          <w:rFonts w:hint="eastAsia"/>
           <w:bCs/>
         </w:rPr>
       </w:pPr>
@@ -33404,9 +33388,6 @@
     <w:p>
       <w:pPr>
         <w:pStyle w:val="Heading2"/>
-        <w:rPr>
-          <w:rFonts w:hint="eastAsia"/>
-        </w:rPr>
       </w:pPr>
       <w:r>
         <w:rPr>
@@ -33440,9 +33421,6 @@
     <w:p>
       <w:pPr>
         <w:jc w:val="center"/>
-        <w:rPr>
-          <w:rFonts w:hint="eastAsia"/>
-        </w:rPr>
       </w:pPr>
       <w:r>
         <w:rPr>
@@ -33534,9 +33512,6 @@
     <w:p>
       <w:pPr>
         <w:jc w:val="center"/>
-        <w:rPr>
-          <w:rFonts w:hint="eastAsia"/>
-        </w:rPr>
       </w:pPr>
       <w:r>
         <w:rPr>
@@ -34021,11 +33996,6 @@
       </w:r>
     </w:p>
     <w:p>
-      <w:pPr>
-        <w:rPr>
-          <w:rFonts w:hint="eastAsia"/>
-        </w:rPr>
-      </w:pPr>
       <w:r>
         <w:lastRenderedPageBreak/>
         <w:t>Người quản trị có thể xem danh sách question của hệ thống, có thể tìm kiếm bằng cách nhập vào ô tìm kiếm hoặc có thể thêm (có thể import file), sửa và xóa question.</w:t>
@@ -34089,9 +34059,6 @@
     <w:p>
       <w:pPr>
         <w:jc w:val="center"/>
-        <w:rPr>
-          <w:rFonts w:hint="eastAsia"/>
-        </w:rPr>
       </w:pPr>
       <w:r>
         <w:t>Hình 23:</w:t>
@@ -34101,11 +34068,6 @@
       </w:r>
     </w:p>
     <w:p>
-      <w:pPr>
-        <w:rPr>
-          <w:rFonts w:hint="eastAsia"/>
-        </w:rPr>
-      </w:pPr>
       <w:r>
         <w:t>các đáp án tối đa 2 đáp án và có ít nhất 1 đáp án đúng.</w:t>
       </w:r>
@@ -34747,8 +34709,6 @@
       <w:r>
         <w:t>Hình 32:</w:t>
       </w:r>
-      <w:bookmarkStart w:id="149" w:name="_GoBack"/>
-      <w:bookmarkEnd w:id="149"/>
       <w:r>
         <w:t>Màn hình danh sách đáp án tổng quan</w:t>
       </w:r>
@@ -34758,8 +34718,8 @@
       <w:pPr>
         <w:pStyle w:val="Heading2"/>
       </w:pPr>
-      <w:bookmarkStart w:id="150" w:name="_thw4kt" w:colFirst="0" w:colLast="0"/>
-      <w:bookmarkEnd w:id="150"/>
+      <w:bookmarkStart w:id="149" w:name="_thw4kt" w:colFirst="0" w:colLast="0"/>
+      <w:bookmarkEnd w:id="149"/>
       <w:r>
         <w:t>5</w:t>
       </w:r>
@@ -34818,18 +34778,26 @@
     <w:p/>
     <w:p>
       <w:pPr>
-        <w:pStyle w:val="Heading2"/>
+        <w:pStyle w:val="Heading1"/>
       </w:pPr>
-      <w:bookmarkStart w:id="151" w:name="_3dhjn8m" w:colFirst="0" w:colLast="0"/>
-      <w:bookmarkEnd w:id="151"/>
-      <w:r>
-        <w:t xml:space="preserve">5.3 </w:t>
+      <w:bookmarkStart w:id="150" w:name="_3dhjn8m" w:colFirst="0" w:colLast="0"/>
+      <w:bookmarkEnd w:id="150"/>
+      <w:r>
+        <w:t xml:space="preserve">6: </w:t>
       </w:r>
       <w:r>
         <w:t>Kết Luận</w:t>
       </w:r>
+      <w:r>
+        <w:rPr>
+          <w:rFonts w:hint="eastAsia"/>
+        </w:rPr>
+        <w:t>:</w:t>
+      </w:r>
+      <w:r>
+        <w:t>Tài liệu tham khảo</w:t>
+      </w:r>
     </w:p>
-    <w:p/>
     <w:p>
       <w:r>
         <w:t xml:space="preserve">Sau thời gian thực hiện, em đã cơ bản hoàn thành mục tiêu của đồ án là thiết kế và xây dựng hệ thống testing online. Hệ thống được xây dựng với 23 use </w:t>
@@ -34932,25 +34900,42 @@
       </w:r>
     </w:p>
     <w:p>
+      <w:pPr>
+        <w:rPr>
+          <w:rFonts w:hint="eastAsia"/>
+        </w:rPr>
+      </w:pPr>
       <w:r>
         <w:t>Em sẽ tiếp tục phát triển và hoàn thiện hệ thống trong tương lai với điều kiện về thời gian, và tri thức cho phép.</w:t>
       </w:r>
       <w:r>
         <w:tab/>
       </w:r>
+      <w:bookmarkStart w:id="151" w:name="_1smtxgf" w:colFirst="0" w:colLast="0"/>
+      <w:bookmarkEnd w:id="151"/>
     </w:p>
-    <w:p/>
-    <w:p/>
-    <w:p/>
     <w:p>
-      <w:bookmarkStart w:id="152" w:name="_1smtxgf" w:colFirst="0" w:colLast="0"/>
+      <w:pPr>
+        <w:rPr>
+          <w:rFonts w:hint="eastAsia"/>
+          <w:b/>
+        </w:rPr>
+      </w:pPr>
+      <w:r>
+        <w:rPr>
+          <w:b/>
+        </w:rPr>
+        <w:t>Tài liệu tham khảo</w:t>
+      </w:r>
+      <w:bookmarkStart w:id="152" w:name="_GoBack"/>
       <w:bookmarkEnd w:id="152"/>
       <w:r>
-        <w:t>Tài liệu tham khảo</w:t>
+        <w:rPr>
+          <w:b/>
+        </w:rPr>
+        <w:t xml:space="preserve"> :</w:t>
       </w:r>
     </w:p>
-    <w:p/>
-    <w:p/>
     <w:p>
       <w:r>
         <w:t xml:space="preserve">[1] </w:t>
@@ -34981,7 +34966,6 @@
     </w:p>
     <w:p>
       <w:r>
-        <w:lastRenderedPageBreak/>
         <w:t xml:space="preserve">[3] </w:t>
       </w:r>
       <w:hyperlink r:id="rId45">
@@ -36262,11 +36246,13 @@
   <w:style w:type="paragraph" w:default="1" w:styleId="Normal">
     <w:name w:val="Normal"/>
     <w:qFormat/>
+    <w:rsid w:val="009256DD"/>
   </w:style>
   <w:style w:type="paragraph" w:styleId="Heading1">
     <w:name w:val="heading 1"/>
     <w:basedOn w:val="Normal"/>
     <w:next w:val="Normal"/>
+    <w:link w:val="Heading1Char"/>
     <w:uiPriority w:val="9"/>
     <w:qFormat/>
     <w:pPr>
@@ -36286,6 +36272,7 @@
     <w:name w:val="heading 2"/>
     <w:basedOn w:val="Normal"/>
     <w:next w:val="Normal"/>
+    <w:link w:val="Heading2Char"/>
     <w:uiPriority w:val="9"/>
     <w:unhideWhenUsed/>
     <w:qFormat/>
@@ -36892,6 +36879,32 @@
       <w:tblStyleColBandSize w:val="1"/>
     </w:tblPr>
   </w:style>
+  <w:style w:type="character" w:customStyle="1" w:styleId="Heading2Char">
+    <w:name w:val="Heading 2 Char"/>
+    <w:basedOn w:val="DefaultParagraphFont"/>
+    <w:link w:val="Heading2"/>
+    <w:uiPriority w:val="9"/>
+    <w:rsid w:val="000E606C"/>
+    <w:rPr>
+      <w:b/>
+      <w:color w:val="000000"/>
+      <w:sz w:val="30"/>
+      <w:szCs w:val="30"/>
+    </w:rPr>
+  </w:style>
+  <w:style w:type="character" w:customStyle="1" w:styleId="Heading1Char">
+    <w:name w:val="Heading 1 Char"/>
+    <w:basedOn w:val="DefaultParagraphFont"/>
+    <w:link w:val="Heading1"/>
+    <w:uiPriority w:val="9"/>
+    <w:rsid w:val="005233AC"/>
+    <w:rPr>
+      <w:b/>
+      <w:color w:val="000000"/>
+      <w:sz w:val="32"/>
+      <w:szCs w:val="32"/>
+    </w:rPr>
+  </w:style>
 </w:styles>
 </file>
 
